--- a/students/d4142/Kuchaeva_Karina/Lr1/отчет.docx
+++ b/students/d4142/Kuchaeva_Karina/Lr1/отчет.docx
@@ -10,6 +10,7 @@
           <w:noProof/>
           <w:sz w:val="28"/>
           <w:szCs w:val="28"/>
+          <w:lang w:eastAsia="ru-RU"/>
         </w:rPr>
         <mc:AlternateContent>
           <mc:Choice Requires="wps">
@@ -183,12 +184,12 @@
     <w:p/>
     <w:p/>
     <w:p/>
-    <w:p/>
     <w:p>
       <w:r>
         <w:rPr>
           <w:rFonts w:cs="Arial"/>
           <w:noProof/>
+          <w:lang w:eastAsia="ru-RU"/>
         </w:rPr>
         <mc:AlternateContent>
           <mc:Choice Requires="wps">
@@ -259,7 +260,6 @@
                                 <w:rFonts w:cs="Times New Roman"/>
                                 <w:sz w:val="28"/>
                                 <w:szCs w:val="28"/>
-                                <w:lang w:val="en-US"/>
                               </w:rPr>
                             </w:pPr>
                             <w:r>
@@ -268,15 +268,7 @@
                                 <w:sz w:val="32"/>
                                 <w:szCs w:val="32"/>
                               </w:rPr>
-                              <w:t xml:space="preserve">О ЛАБОРАТОРНОЙ РАБОТЕ № </w:t>
-                            </w:r>
-                            <w:r>
-                              <w:rPr>
-                                <w:rFonts w:cs="Times New Roman"/>
-                                <w:sz w:val="32"/>
-                                <w:szCs w:val="32"/>
-                              </w:rPr>
-                              <w:t>1</w:t>
+                              <w:t>О ЛАБОРАТОРНОЙ РАБОТЕ № 1</w:t>
                             </w:r>
                           </w:p>
                           <w:p>
@@ -306,25 +298,7 @@
                                 <w:sz w:val="32"/>
                                 <w:szCs w:val="32"/>
                               </w:rPr>
-                              <w:t>Анализ данных. Построение</w:t>
-                            </w:r>
-                            <w:r>
-                              <w:rPr>
-                                <w:rFonts w:cs="Times New Roman"/>
-                                <w:bCs/>
-                                <w:sz w:val="32"/>
-                                <w:szCs w:val="32"/>
-                              </w:rPr>
-                              <w:t xml:space="preserve"> инфологической модели данных БД</w:t>
-                            </w:r>
-                            <w:r>
-                              <w:rPr>
-                                <w:rFonts w:cs="Times New Roman"/>
-                                <w:bCs/>
-                                <w:sz w:val="32"/>
-                                <w:szCs w:val="32"/>
-                              </w:rPr>
-                              <w:t>.</w:t>
+                              <w:t>Анализ данных. Построение инфологической модели данных БД.</w:t>
                             </w:r>
                           </w:p>
                           <w:p>
@@ -639,6 +613,7 @@
           <w:noProof/>
           <w:sz w:val="28"/>
           <w:szCs w:val="28"/>
+          <w:lang w:eastAsia="ru-RU"/>
         </w:rPr>
         <mc:AlternateContent>
           <mc:Choice Requires="wps">
@@ -699,15 +674,7 @@
                                 <w:sz w:val="28"/>
                                 <w:szCs w:val="28"/>
                               </w:rPr>
-                              <w:t xml:space="preserve">Санкт-Петербург </w:t>
-                            </w:r>
-                            <w:r>
-                              <w:rPr>
-                                <w:rFonts w:cs="Times New Roman"/>
-                                <w:sz w:val="28"/>
-                                <w:szCs w:val="28"/>
-                              </w:rPr>
-                              <w:t>2020</w:t>
+                              <w:t>Санкт-Петербург 2020</w:t>
                             </w:r>
                           </w:p>
                         </w:txbxContent>
@@ -770,6 +737,7 @@
         <w:rPr>
           <w:rFonts w:cs="Arial"/>
           <w:noProof/>
+          <w:lang w:eastAsia="ru-RU"/>
         </w:rPr>
         <mc:AlternateContent>
           <mc:Choice Requires="wps">
@@ -1055,6 +1023,7 @@
         <w:rPr>
           <w:rFonts w:cs="Arial"/>
           <w:noProof/>
+          <w:lang w:eastAsia="ru-RU"/>
         </w:rPr>
         <mc:AlternateContent>
           <mc:Choice Requires="wps">
@@ -1819,15 +1788,28 @@
     <w:p>
       <w:pPr>
         <w:ind w:firstLine="0"/>
+        <w:rPr>
+          <w:noProof/>
+          <w:lang w:eastAsia="ru-RU"/>
+        </w:rPr>
       </w:pPr>
-      <w:r>
+    </w:p>
+    <w:p>
+      <w:pPr>
+        <w:ind w:firstLine="0"/>
         <w:rPr>
           <w:noProof/>
           <w:lang w:eastAsia="ru-RU"/>
         </w:rPr>
+      </w:pPr>
+      <w:r>
+        <w:rPr>
+          <w:noProof/>
+          <w:lang w:eastAsia="ru-RU"/>
+        </w:rPr>
         <w:drawing>
-          <wp:inline distT="0" distB="0" distL="0" distR="0" wp14:anchorId="1D954D4D" wp14:editId="0E899167">
-            <wp:extent cx="5940425" cy="3475355"/>
+          <wp:inline distT="0" distB="0" distL="0" distR="0" wp14:anchorId="1A7FD848" wp14:editId="54A91563">
+            <wp:extent cx="5940425" cy="3665855"/>
             <wp:effectExtent l="0" t="0" r="3175" b="0"/>
             <wp:docPr id="1" name="Рисунок 1"/>
             <wp:cNvGraphicFramePr>
@@ -1849,7 +1831,7 @@
                   <pic:spPr>
                     <a:xfrm>
                       <a:off x="0" y="0"/>
-                      <a:ext cx="5940425" cy="3475355"/>
+                      <a:ext cx="5940425" cy="3665855"/>
                     </a:xfrm>
                     <a:prstGeom prst="rect">
                       <a:avLst/>
@@ -1861,6 +1843,11 @@
           </wp:inline>
         </w:drawing>
       </w:r>
+    </w:p>
+    <w:p>
+      <w:pPr>
+        <w:ind w:firstLine="0"/>
+      </w:pPr>
     </w:p>
     <w:p>
       <w:pPr>
@@ -7413,6 +7400,7 @@
                 <w:szCs w:val="18"/>
                 <w:lang w:eastAsia="ru-RU"/>
               </w:rPr>
+              <w:lastRenderedPageBreak/>
               <w:t>Код сотрудника</w:t>
             </w:r>
           </w:p>
@@ -7686,6 +7674,247 @@
                 <w:szCs w:val="18"/>
                 <w:lang w:eastAsia="ru-RU"/>
               </w:rPr>
+              <w:t>ФИО</w:t>
+            </w:r>
+          </w:p>
+        </w:tc>
+        <w:tc>
+          <w:tcPr>
+            <w:tcW w:w="992" w:type="dxa"/>
+            <w:tcBorders>
+              <w:top w:val="single" w:sz="4" w:space="0" w:color="000000"/>
+              <w:left w:val="single" w:sz="4" w:space="0" w:color="000000"/>
+              <w:bottom w:val="single" w:sz="4" w:space="0" w:color="000000"/>
+              <w:right w:val="single" w:sz="4" w:space="0" w:color="000000"/>
+            </w:tcBorders>
+            <w:tcMar>
+              <w:top w:w="0" w:type="dxa"/>
+              <w:left w:w="108" w:type="dxa"/>
+              <w:bottom w:w="0" w:type="dxa"/>
+              <w:right w:w="108" w:type="dxa"/>
+            </w:tcMar>
+            <w:vAlign w:val="center"/>
+          </w:tcPr>
+          <w:p>
+            <w:pPr>
+              <w:ind w:firstLine="0"/>
+              <w:contextualSpacing w:val="0"/>
+              <w:jc w:val="center"/>
+              <w:rPr>
+                <w:rFonts w:eastAsia="Times New Roman" w:cs="Times New Roman"/>
+                <w:sz w:val="18"/>
+                <w:szCs w:val="18"/>
+                <w:lang w:val="en-US" w:eastAsia="ru-RU"/>
+              </w:rPr>
+            </w:pPr>
+            <w:r>
+              <w:rPr>
+                <w:rFonts w:eastAsia="Times New Roman" w:cs="Times New Roman"/>
+                <w:sz w:val="18"/>
+                <w:szCs w:val="18"/>
+                <w:lang w:val="en-US" w:eastAsia="ru-RU"/>
+              </w:rPr>
+              <w:t>string</w:t>
+            </w:r>
+          </w:p>
+        </w:tc>
+        <w:tc>
+          <w:tcPr>
+            <w:tcW w:w="1276" w:type="dxa"/>
+            <w:tcBorders>
+              <w:top w:val="single" w:sz="4" w:space="0" w:color="000000"/>
+              <w:left w:val="single" w:sz="4" w:space="0" w:color="000000"/>
+              <w:bottom w:val="single" w:sz="4" w:space="0" w:color="000000"/>
+              <w:right w:val="single" w:sz="4" w:space="0" w:color="000000"/>
+            </w:tcBorders>
+            <w:tcMar>
+              <w:top w:w="0" w:type="dxa"/>
+              <w:left w:w="108" w:type="dxa"/>
+              <w:bottom w:w="0" w:type="dxa"/>
+              <w:right w:w="108" w:type="dxa"/>
+            </w:tcMar>
+            <w:vAlign w:val="center"/>
+          </w:tcPr>
+          <w:p>
+            <w:pPr>
+              <w:ind w:firstLine="0"/>
+              <w:contextualSpacing w:val="0"/>
+              <w:jc w:val="center"/>
+              <w:rPr>
+                <w:rFonts w:eastAsia="Times New Roman" w:cs="Times New Roman"/>
+                <w:color w:val="000000"/>
+                <w:sz w:val="18"/>
+                <w:szCs w:val="18"/>
+                <w:lang w:val="en-US" w:eastAsia="ru-RU"/>
+              </w:rPr>
+            </w:pPr>
+          </w:p>
+        </w:tc>
+        <w:tc>
+          <w:tcPr>
+            <w:tcW w:w="992" w:type="dxa"/>
+            <w:tcBorders>
+              <w:top w:val="single" w:sz="4" w:space="0" w:color="000000"/>
+              <w:left w:val="single" w:sz="4" w:space="0" w:color="000000"/>
+              <w:bottom w:val="single" w:sz="4" w:space="0" w:color="000000"/>
+              <w:right w:val="single" w:sz="4" w:space="0" w:color="000000"/>
+            </w:tcBorders>
+            <w:tcMar>
+              <w:top w:w="0" w:type="dxa"/>
+              <w:left w:w="108" w:type="dxa"/>
+              <w:bottom w:w="0" w:type="dxa"/>
+              <w:right w:w="108" w:type="dxa"/>
+            </w:tcMar>
+            <w:vAlign w:val="center"/>
+          </w:tcPr>
+          <w:p>
+            <w:pPr>
+              <w:ind w:firstLine="0"/>
+              <w:contextualSpacing w:val="0"/>
+              <w:jc w:val="left"/>
+              <w:rPr>
+                <w:rFonts w:eastAsia="Times New Roman" w:cs="Times New Roman"/>
+                <w:sz w:val="18"/>
+                <w:szCs w:val="18"/>
+                <w:lang w:eastAsia="ru-RU"/>
+              </w:rPr>
+            </w:pPr>
+          </w:p>
+        </w:tc>
+        <w:tc>
+          <w:tcPr>
+            <w:tcW w:w="850" w:type="dxa"/>
+            <w:tcBorders>
+              <w:top w:val="single" w:sz="4" w:space="0" w:color="000000"/>
+              <w:left w:val="single" w:sz="4" w:space="0" w:color="000000"/>
+              <w:bottom w:val="single" w:sz="4" w:space="0" w:color="000000"/>
+              <w:right w:val="single" w:sz="4" w:space="0" w:color="000000"/>
+            </w:tcBorders>
+            <w:tcMar>
+              <w:top w:w="0" w:type="dxa"/>
+              <w:left w:w="108" w:type="dxa"/>
+              <w:bottom w:w="0" w:type="dxa"/>
+              <w:right w:w="108" w:type="dxa"/>
+            </w:tcMar>
+            <w:vAlign w:val="center"/>
+          </w:tcPr>
+          <w:p>
+            <w:pPr>
+              <w:ind w:firstLine="0"/>
+              <w:contextualSpacing w:val="0"/>
+              <w:jc w:val="center"/>
+              <w:rPr>
+                <w:rFonts w:eastAsia="Times New Roman" w:cs="Times New Roman"/>
+                <w:sz w:val="18"/>
+                <w:szCs w:val="18"/>
+                <w:lang w:eastAsia="ru-RU"/>
+              </w:rPr>
+            </w:pPr>
+          </w:p>
+        </w:tc>
+        <w:tc>
+          <w:tcPr>
+            <w:tcW w:w="851" w:type="dxa"/>
+            <w:tcBorders>
+              <w:top w:val="single" w:sz="4" w:space="0" w:color="000000"/>
+              <w:left w:val="single" w:sz="4" w:space="0" w:color="000000"/>
+              <w:bottom w:val="single" w:sz="4" w:space="0" w:color="000000"/>
+              <w:right w:val="single" w:sz="4" w:space="0" w:color="000000"/>
+            </w:tcBorders>
+            <w:tcMar>
+              <w:top w:w="0" w:type="dxa"/>
+              <w:left w:w="108" w:type="dxa"/>
+              <w:bottom w:w="0" w:type="dxa"/>
+              <w:right w:w="108" w:type="dxa"/>
+            </w:tcMar>
+            <w:vAlign w:val="center"/>
+          </w:tcPr>
+          <w:p>
+            <w:pPr>
+              <w:ind w:firstLine="0"/>
+              <w:contextualSpacing w:val="0"/>
+              <w:jc w:val="center"/>
+              <w:rPr>
+                <w:rFonts w:eastAsia="Times New Roman" w:cs="Times New Roman"/>
+                <w:color w:val="000000"/>
+                <w:sz w:val="18"/>
+                <w:szCs w:val="18"/>
+                <w:lang w:val="en-US" w:eastAsia="ru-RU"/>
+              </w:rPr>
+            </w:pPr>
+          </w:p>
+        </w:tc>
+        <w:tc>
+          <w:tcPr>
+            <w:tcW w:w="2262" w:type="dxa"/>
+            <w:tcBorders>
+              <w:top w:val="single" w:sz="4" w:space="0" w:color="000000"/>
+              <w:left w:val="single" w:sz="4" w:space="0" w:color="000000"/>
+              <w:bottom w:val="single" w:sz="4" w:space="0" w:color="000000"/>
+              <w:right w:val="single" w:sz="4" w:space="0" w:color="000000"/>
+            </w:tcBorders>
+            <w:tcMar>
+              <w:top w:w="0" w:type="dxa"/>
+              <w:left w:w="108" w:type="dxa"/>
+              <w:bottom w:w="0" w:type="dxa"/>
+              <w:right w:w="108" w:type="dxa"/>
+            </w:tcMar>
+            <w:vAlign w:val="center"/>
+          </w:tcPr>
+          <w:p>
+            <w:pPr>
+              <w:ind w:firstLine="0"/>
+              <w:contextualSpacing w:val="0"/>
+              <w:jc w:val="center"/>
+              <w:rPr>
+                <w:rFonts w:eastAsia="Times New Roman" w:cs="Times New Roman"/>
+                <w:color w:val="000000"/>
+                <w:sz w:val="18"/>
+                <w:szCs w:val="18"/>
+                <w:lang w:eastAsia="ru-RU"/>
+              </w:rPr>
+            </w:pPr>
+          </w:p>
+        </w:tc>
+      </w:tr>
+      <w:tr>
+        <w:tc>
+          <w:tcPr>
+            <w:tcW w:w="2122" w:type="dxa"/>
+            <w:tcBorders>
+              <w:top w:val="single" w:sz="4" w:space="0" w:color="000000"/>
+              <w:left w:val="single" w:sz="4" w:space="0" w:color="000000"/>
+              <w:bottom w:val="single" w:sz="4" w:space="0" w:color="000000"/>
+              <w:right w:val="single" w:sz="4" w:space="0" w:color="000000"/>
+            </w:tcBorders>
+            <w:tcMar>
+              <w:top w:w="0" w:type="dxa"/>
+              <w:left w:w="108" w:type="dxa"/>
+              <w:bottom w:w="0" w:type="dxa"/>
+              <w:right w:w="108" w:type="dxa"/>
+            </w:tcMar>
+            <w:vAlign w:val="center"/>
+          </w:tcPr>
+          <w:p>
+            <w:pPr>
+              <w:ind w:firstLine="0"/>
+              <w:contextualSpacing w:val="0"/>
+              <w:rPr>
+                <w:rFonts w:eastAsia="Times New Roman" w:cs="Times New Roman"/>
+                <w:color w:val="000000"/>
+                <w:sz w:val="18"/>
+                <w:szCs w:val="18"/>
+                <w:lang w:eastAsia="ru-RU"/>
+              </w:rPr>
+            </w:pPr>
+            <w:r>
+              <w:rPr>
+                <w:rFonts w:eastAsia="Times New Roman" w:cs="Times New Roman"/>
+                <w:color w:val="000000"/>
+                <w:sz w:val="18"/>
+                <w:szCs w:val="18"/>
+                <w:lang w:eastAsia="ru-RU"/>
+              </w:rPr>
               <w:t>Паспорт</w:t>
             </w:r>
           </w:p>
@@ -8374,6 +8603,9 @@
         </w:tc>
       </w:tr>
       <w:tr>
+        <w:trPr>
+          <w:trHeight w:val="101"/>
+        </w:trPr>
         <w:tc>
           <w:tcPr>
             <w:tcW w:w="2122" w:type="dxa"/>
@@ -8411,7 +8643,6 @@
                 <w:szCs w:val="18"/>
                 <w:lang w:eastAsia="ru-RU"/>
               </w:rPr>
-              <w:lastRenderedPageBreak/>
               <w:t>Уволен</w:t>
             </w:r>
           </w:p>
@@ -8641,6 +8872,7 @@
               <w:jc w:val="left"/>
               <w:rPr>
                 <w:rFonts w:eastAsia="Times New Roman" w:cs="Times New Roman"/>
+                <w:b/>
                 <w:color w:val="000000"/>
                 <w:sz w:val="18"/>
                 <w:szCs w:val="18"/>
@@ -8650,12 +8882,35 @@
             <w:r>
               <w:rPr>
                 <w:rFonts w:eastAsia="Times New Roman" w:cs="Times New Roman"/>
-                <w:color w:val="000000"/>
-                <w:sz w:val="18"/>
-                <w:szCs w:val="18"/>
-                <w:lang w:eastAsia="ru-RU"/>
-              </w:rPr>
-              <w:t>Клетка - сотрудник</w:t>
+                <w:b/>
+                <w:color w:val="000000"/>
+                <w:sz w:val="18"/>
+                <w:szCs w:val="18"/>
+                <w:lang w:eastAsia="ru-RU"/>
+              </w:rPr>
+              <w:t xml:space="preserve">Клетка </w:t>
+            </w:r>
+            <w:r>
+              <w:rPr>
+                <w:rFonts w:eastAsia="Times New Roman" w:cs="Times New Roman"/>
+                <w:b/>
+                <w:color w:val="000000"/>
+                <w:sz w:val="18"/>
+                <w:szCs w:val="18"/>
+                <w:lang w:eastAsia="ru-RU"/>
+              </w:rPr>
+              <w:t>–</w:t>
+            </w:r>
+            <w:r>
+              <w:rPr>
+                <w:rFonts w:eastAsia="Times New Roman" w:cs="Times New Roman"/>
+                <w:b/>
+                <w:color w:val="000000"/>
+                <w:sz w:val="18"/>
+                <w:szCs w:val="18"/>
+                <w:lang w:eastAsia="ru-RU"/>
+              </w:rPr>
+              <w:t xml:space="preserve"> сотрудник</w:t>
             </w:r>
           </w:p>
         </w:tc>
@@ -8805,9 +9060,73 @@
                 <w:lang w:val="en-US" w:eastAsia="ru-RU"/>
               </w:rPr>
             </w:pPr>
+          </w:p>
+        </w:tc>
+        <w:tc>
+          <w:tcPr>
+            <w:tcW w:w="850" w:type="dxa"/>
+            <w:tcBorders>
+              <w:top w:val="single" w:sz="4" w:space="0" w:color="000000"/>
+              <w:left w:val="single" w:sz="4" w:space="0" w:color="000000"/>
+              <w:bottom w:val="single" w:sz="4" w:space="0" w:color="000000"/>
+              <w:right w:val="single" w:sz="4" w:space="0" w:color="000000"/>
+            </w:tcBorders>
+            <w:tcMar>
+              <w:top w:w="0" w:type="dxa"/>
+              <w:left w:w="108" w:type="dxa"/>
+              <w:bottom w:w="0" w:type="dxa"/>
+              <w:right w:w="108" w:type="dxa"/>
+            </w:tcMar>
+            <w:vAlign w:val="center"/>
+          </w:tcPr>
+          <w:p>
+            <w:pPr>
+              <w:ind w:firstLine="0"/>
+              <w:contextualSpacing w:val="0"/>
+              <w:jc w:val="center"/>
+              <w:rPr>
+                <w:rFonts w:eastAsia="Times New Roman" w:cs="Times New Roman"/>
+                <w:sz w:val="18"/>
+                <w:szCs w:val="18"/>
+                <w:lang w:eastAsia="ru-RU"/>
+              </w:rPr>
+            </w:pPr>
+          </w:p>
+        </w:tc>
+        <w:tc>
+          <w:tcPr>
+            <w:tcW w:w="851" w:type="dxa"/>
+            <w:tcBorders>
+              <w:top w:val="single" w:sz="4" w:space="0" w:color="000000"/>
+              <w:left w:val="single" w:sz="4" w:space="0" w:color="000000"/>
+              <w:bottom w:val="single" w:sz="4" w:space="0" w:color="000000"/>
+              <w:right w:val="single" w:sz="4" w:space="0" w:color="000000"/>
+            </w:tcBorders>
+            <w:tcMar>
+              <w:top w:w="0" w:type="dxa"/>
+              <w:left w:w="108" w:type="dxa"/>
+              <w:bottom w:w="0" w:type="dxa"/>
+              <w:right w:w="108" w:type="dxa"/>
+            </w:tcMar>
+            <w:vAlign w:val="center"/>
+          </w:tcPr>
+          <w:p>
+            <w:pPr>
+              <w:ind w:firstLine="0"/>
+              <w:contextualSpacing w:val="0"/>
+              <w:jc w:val="center"/>
+              <w:rPr>
+                <w:rFonts w:eastAsia="Times New Roman" w:cs="Times New Roman"/>
+                <w:color w:val="000000"/>
+                <w:sz w:val="18"/>
+                <w:szCs w:val="18"/>
+                <w:lang w:val="en-US" w:eastAsia="ru-RU"/>
+              </w:rPr>
+            </w:pPr>
             <w:r>
               <w:rPr>
                 <w:rFonts w:eastAsia="Times New Roman" w:cs="Times New Roman"/>
+                <w:color w:val="000000"/>
                 <w:sz w:val="18"/>
                 <w:szCs w:val="18"/>
                 <w:lang w:val="en-US" w:eastAsia="ru-RU"/>
@@ -8818,79 +9137,6 @@
         </w:tc>
         <w:tc>
           <w:tcPr>
-            <w:tcW w:w="850" w:type="dxa"/>
-            <w:tcBorders>
-              <w:top w:val="single" w:sz="4" w:space="0" w:color="000000"/>
-              <w:left w:val="single" w:sz="4" w:space="0" w:color="000000"/>
-              <w:bottom w:val="single" w:sz="4" w:space="0" w:color="000000"/>
-              <w:right w:val="single" w:sz="4" w:space="0" w:color="000000"/>
-            </w:tcBorders>
-            <w:tcMar>
-              <w:top w:w="0" w:type="dxa"/>
-              <w:left w:w="108" w:type="dxa"/>
-              <w:bottom w:w="0" w:type="dxa"/>
-              <w:right w:w="108" w:type="dxa"/>
-            </w:tcMar>
-            <w:vAlign w:val="center"/>
-          </w:tcPr>
-          <w:p>
-            <w:pPr>
-              <w:ind w:firstLine="0"/>
-              <w:contextualSpacing w:val="0"/>
-              <w:jc w:val="center"/>
-              <w:rPr>
-                <w:rFonts w:eastAsia="Times New Roman" w:cs="Times New Roman"/>
-                <w:sz w:val="18"/>
-                <w:szCs w:val="18"/>
-                <w:lang w:eastAsia="ru-RU"/>
-              </w:rPr>
-            </w:pPr>
-          </w:p>
-        </w:tc>
-        <w:tc>
-          <w:tcPr>
-            <w:tcW w:w="851" w:type="dxa"/>
-            <w:tcBorders>
-              <w:top w:val="single" w:sz="4" w:space="0" w:color="000000"/>
-              <w:left w:val="single" w:sz="4" w:space="0" w:color="000000"/>
-              <w:bottom w:val="single" w:sz="4" w:space="0" w:color="000000"/>
-              <w:right w:val="single" w:sz="4" w:space="0" w:color="000000"/>
-            </w:tcBorders>
-            <w:tcMar>
-              <w:top w:w="0" w:type="dxa"/>
-              <w:left w:w="108" w:type="dxa"/>
-              <w:bottom w:w="0" w:type="dxa"/>
-              <w:right w:w="108" w:type="dxa"/>
-            </w:tcMar>
-            <w:vAlign w:val="center"/>
-          </w:tcPr>
-          <w:p>
-            <w:pPr>
-              <w:ind w:firstLine="0"/>
-              <w:contextualSpacing w:val="0"/>
-              <w:jc w:val="center"/>
-              <w:rPr>
-                <w:rFonts w:eastAsia="Times New Roman" w:cs="Times New Roman"/>
-                <w:color w:val="000000"/>
-                <w:sz w:val="18"/>
-                <w:szCs w:val="18"/>
-                <w:lang w:val="en-US" w:eastAsia="ru-RU"/>
-              </w:rPr>
-            </w:pPr>
-            <w:r>
-              <w:rPr>
-                <w:rFonts w:eastAsia="Times New Roman" w:cs="Times New Roman"/>
-                <w:color w:val="000000"/>
-                <w:sz w:val="18"/>
-                <w:szCs w:val="18"/>
-                <w:lang w:val="en-US" w:eastAsia="ru-RU"/>
-              </w:rPr>
-              <w:t>+</w:t>
-            </w:r>
-          </w:p>
-        </w:tc>
-        <w:tc>
-          <w:tcPr>
             <w:tcW w:w="2262" w:type="dxa"/>
             <w:tcBorders>
               <w:top w:val="single" w:sz="4" w:space="0" w:color="000000"/>
@@ -8952,6 +9198,7 @@
                 <w:lang w:eastAsia="ru-RU"/>
               </w:rPr>
             </w:pPr>
+            <w:proofErr w:type="spellStart"/>
             <w:r>
               <w:rPr>
                 <w:rFonts w:eastAsia="Times New Roman" w:cs="Times New Roman"/>
@@ -8960,8 +9207,9 @@
                 <w:szCs w:val="18"/>
                 <w:lang w:eastAsia="ru-RU"/>
               </w:rPr>
-              <w:t>Код сотрудника</w:t>
+              <w:t>Код_обслуживания</w:t>
             </w:r>
+            <w:proofErr w:type="spellEnd"/>
           </w:p>
         </w:tc>
         <w:tc>
@@ -9036,46 +9284,302 @@
                 <w:lang w:val="en-US" w:eastAsia="ru-RU"/>
               </w:rPr>
             </w:pPr>
-          </w:p>
-        </w:tc>
-        <w:tc>
-          <w:tcPr>
-            <w:tcW w:w="992" w:type="dxa"/>
-            <w:tcBorders>
-              <w:top w:val="single" w:sz="4" w:space="0" w:color="000000"/>
-              <w:left w:val="single" w:sz="4" w:space="0" w:color="000000"/>
-              <w:bottom w:val="single" w:sz="4" w:space="0" w:color="000000"/>
-              <w:right w:val="single" w:sz="4" w:space="0" w:color="000000"/>
-            </w:tcBorders>
-            <w:tcMar>
-              <w:top w:w="0" w:type="dxa"/>
-              <w:left w:w="108" w:type="dxa"/>
-              <w:bottom w:w="0" w:type="dxa"/>
-              <w:right w:w="108" w:type="dxa"/>
-            </w:tcMar>
-            <w:vAlign w:val="center"/>
-          </w:tcPr>
-          <w:p>
-            <w:pPr>
-              <w:ind w:firstLine="0"/>
-              <w:contextualSpacing w:val="0"/>
-              <w:jc w:val="center"/>
-              <w:rPr>
-                <w:rFonts w:eastAsia="Times New Roman" w:cs="Times New Roman"/>
-                <w:sz w:val="18"/>
-                <w:szCs w:val="18"/>
-                <w:lang w:val="en-US" w:eastAsia="ru-RU"/>
-              </w:rPr>
-            </w:pPr>
             <w:r>
               <w:rPr>
                 <w:rFonts w:eastAsia="Times New Roman" w:cs="Times New Roman"/>
+                <w:color w:val="000000"/>
                 <w:sz w:val="18"/>
                 <w:szCs w:val="18"/>
                 <w:lang w:val="en-US" w:eastAsia="ru-RU"/>
               </w:rPr>
               <w:t>+</w:t>
             </w:r>
+          </w:p>
+        </w:tc>
+        <w:tc>
+          <w:tcPr>
+            <w:tcW w:w="992" w:type="dxa"/>
+            <w:tcBorders>
+              <w:top w:val="single" w:sz="4" w:space="0" w:color="000000"/>
+              <w:left w:val="single" w:sz="4" w:space="0" w:color="000000"/>
+              <w:bottom w:val="single" w:sz="4" w:space="0" w:color="000000"/>
+              <w:right w:val="single" w:sz="4" w:space="0" w:color="000000"/>
+            </w:tcBorders>
+            <w:tcMar>
+              <w:top w:w="0" w:type="dxa"/>
+              <w:left w:w="108" w:type="dxa"/>
+              <w:bottom w:w="0" w:type="dxa"/>
+              <w:right w:w="108" w:type="dxa"/>
+            </w:tcMar>
+            <w:vAlign w:val="center"/>
+          </w:tcPr>
+          <w:p>
+            <w:pPr>
+              <w:ind w:firstLine="0"/>
+              <w:contextualSpacing w:val="0"/>
+              <w:jc w:val="center"/>
+              <w:rPr>
+                <w:rFonts w:eastAsia="Times New Roman" w:cs="Times New Roman"/>
+                <w:sz w:val="18"/>
+                <w:szCs w:val="18"/>
+                <w:lang w:val="en-US" w:eastAsia="ru-RU"/>
+              </w:rPr>
+            </w:pPr>
+          </w:p>
+        </w:tc>
+        <w:tc>
+          <w:tcPr>
+            <w:tcW w:w="850" w:type="dxa"/>
+            <w:tcBorders>
+              <w:top w:val="single" w:sz="4" w:space="0" w:color="000000"/>
+              <w:left w:val="single" w:sz="4" w:space="0" w:color="000000"/>
+              <w:bottom w:val="single" w:sz="4" w:space="0" w:color="000000"/>
+              <w:right w:val="single" w:sz="4" w:space="0" w:color="000000"/>
+            </w:tcBorders>
+            <w:tcMar>
+              <w:top w:w="0" w:type="dxa"/>
+              <w:left w:w="108" w:type="dxa"/>
+              <w:bottom w:w="0" w:type="dxa"/>
+              <w:right w:w="108" w:type="dxa"/>
+            </w:tcMar>
+            <w:vAlign w:val="center"/>
+          </w:tcPr>
+          <w:p>
+            <w:pPr>
+              <w:ind w:firstLine="0"/>
+              <w:contextualSpacing w:val="0"/>
+              <w:jc w:val="center"/>
+              <w:rPr>
+                <w:rFonts w:eastAsia="Times New Roman" w:cs="Times New Roman"/>
+                <w:sz w:val="18"/>
+                <w:szCs w:val="18"/>
+                <w:lang w:eastAsia="ru-RU"/>
+              </w:rPr>
+            </w:pPr>
+          </w:p>
+        </w:tc>
+        <w:tc>
+          <w:tcPr>
+            <w:tcW w:w="851" w:type="dxa"/>
+            <w:tcBorders>
+              <w:top w:val="single" w:sz="4" w:space="0" w:color="000000"/>
+              <w:left w:val="single" w:sz="4" w:space="0" w:color="000000"/>
+              <w:bottom w:val="single" w:sz="4" w:space="0" w:color="000000"/>
+              <w:right w:val="single" w:sz="4" w:space="0" w:color="000000"/>
+            </w:tcBorders>
+            <w:tcMar>
+              <w:top w:w="0" w:type="dxa"/>
+              <w:left w:w="108" w:type="dxa"/>
+              <w:bottom w:w="0" w:type="dxa"/>
+              <w:right w:w="108" w:type="dxa"/>
+            </w:tcMar>
+            <w:vAlign w:val="center"/>
+          </w:tcPr>
+          <w:p>
+            <w:pPr>
+              <w:ind w:firstLine="0"/>
+              <w:contextualSpacing w:val="0"/>
+              <w:jc w:val="center"/>
+              <w:rPr>
+                <w:rFonts w:eastAsia="Times New Roman" w:cs="Times New Roman"/>
+                <w:color w:val="000000"/>
+                <w:sz w:val="18"/>
+                <w:szCs w:val="18"/>
+                <w:lang w:val="en-US" w:eastAsia="ru-RU"/>
+              </w:rPr>
+            </w:pPr>
+          </w:p>
+        </w:tc>
+        <w:tc>
+          <w:tcPr>
+            <w:tcW w:w="2262" w:type="dxa"/>
+            <w:tcBorders>
+              <w:top w:val="single" w:sz="4" w:space="0" w:color="000000"/>
+              <w:left w:val="single" w:sz="4" w:space="0" w:color="000000"/>
+              <w:bottom w:val="single" w:sz="4" w:space="0" w:color="000000"/>
+              <w:right w:val="single" w:sz="4" w:space="0" w:color="000000"/>
+            </w:tcBorders>
+            <w:tcMar>
+              <w:top w:w="0" w:type="dxa"/>
+              <w:left w:w="108" w:type="dxa"/>
+              <w:bottom w:w="0" w:type="dxa"/>
+              <w:right w:w="108" w:type="dxa"/>
+            </w:tcMar>
+            <w:vAlign w:val="center"/>
+          </w:tcPr>
+          <w:p>
+            <w:pPr>
+              <w:ind w:firstLine="0"/>
+              <w:contextualSpacing w:val="0"/>
+              <w:jc w:val="center"/>
+              <w:rPr>
+                <w:rFonts w:eastAsia="Times New Roman" w:cs="Times New Roman"/>
+                <w:color w:val="000000"/>
+                <w:sz w:val="18"/>
+                <w:szCs w:val="18"/>
+                <w:lang w:eastAsia="ru-RU"/>
+              </w:rPr>
+            </w:pPr>
+            <w:r>
+              <w:rPr>
+                <w:rFonts w:eastAsia="Times New Roman" w:cs="Times New Roman"/>
+                <w:color w:val="000000"/>
+                <w:sz w:val="18"/>
+                <w:szCs w:val="18"/>
+                <w:lang w:eastAsia="ru-RU"/>
+              </w:rPr>
+              <w:t>Уникален</w:t>
+            </w:r>
+            <w:bookmarkStart w:id="0" w:name="_GoBack"/>
+            <w:bookmarkEnd w:id="0"/>
+          </w:p>
+        </w:tc>
+      </w:tr>
+      <w:tr>
+        <w:tc>
+          <w:tcPr>
+            <w:tcW w:w="2122" w:type="dxa"/>
+            <w:tcBorders>
+              <w:top w:val="single" w:sz="4" w:space="0" w:color="000000"/>
+              <w:left w:val="single" w:sz="4" w:space="0" w:color="000000"/>
+              <w:bottom w:val="single" w:sz="4" w:space="0" w:color="000000"/>
+              <w:right w:val="single" w:sz="4" w:space="0" w:color="000000"/>
+            </w:tcBorders>
+            <w:tcMar>
+              <w:top w:w="0" w:type="dxa"/>
+              <w:left w:w="108" w:type="dxa"/>
+              <w:bottom w:w="0" w:type="dxa"/>
+              <w:right w:w="108" w:type="dxa"/>
+            </w:tcMar>
+            <w:vAlign w:val="center"/>
+          </w:tcPr>
+          <w:p>
+            <w:pPr>
+              <w:ind w:firstLine="0"/>
+              <w:contextualSpacing w:val="0"/>
+              <w:rPr>
+                <w:rFonts w:eastAsia="Times New Roman" w:cs="Times New Roman"/>
+                <w:color w:val="000000"/>
+                <w:sz w:val="18"/>
+                <w:szCs w:val="18"/>
+                <w:lang w:eastAsia="ru-RU"/>
+              </w:rPr>
+            </w:pPr>
+            <w:r>
+              <w:rPr>
+                <w:rFonts w:eastAsia="Times New Roman" w:cs="Times New Roman"/>
+                <w:color w:val="000000"/>
+                <w:sz w:val="18"/>
+                <w:szCs w:val="18"/>
+                <w:lang w:eastAsia="ru-RU"/>
+              </w:rPr>
+              <w:t>Код сотрудника</w:t>
+            </w:r>
+          </w:p>
+        </w:tc>
+        <w:tc>
+          <w:tcPr>
+            <w:tcW w:w="992" w:type="dxa"/>
+            <w:tcBorders>
+              <w:top w:val="single" w:sz="4" w:space="0" w:color="000000"/>
+              <w:left w:val="single" w:sz="4" w:space="0" w:color="000000"/>
+              <w:bottom w:val="single" w:sz="4" w:space="0" w:color="000000"/>
+              <w:right w:val="single" w:sz="4" w:space="0" w:color="000000"/>
+            </w:tcBorders>
+            <w:tcMar>
+              <w:top w:w="0" w:type="dxa"/>
+              <w:left w:w="108" w:type="dxa"/>
+              <w:bottom w:w="0" w:type="dxa"/>
+              <w:right w:w="108" w:type="dxa"/>
+            </w:tcMar>
+            <w:vAlign w:val="center"/>
+          </w:tcPr>
+          <w:p>
+            <w:pPr>
+              <w:ind w:firstLine="0"/>
+              <w:contextualSpacing w:val="0"/>
+              <w:jc w:val="center"/>
+              <w:rPr>
+                <w:rFonts w:eastAsia="Times New Roman" w:cs="Times New Roman"/>
+                <w:sz w:val="18"/>
+                <w:szCs w:val="18"/>
+                <w:lang w:val="en-US" w:eastAsia="ru-RU"/>
+              </w:rPr>
+            </w:pPr>
+            <w:proofErr w:type="spellStart"/>
+            <w:r>
+              <w:rPr>
+                <w:rFonts w:eastAsia="Times New Roman" w:cs="Times New Roman"/>
+                <w:sz w:val="18"/>
+                <w:szCs w:val="18"/>
+                <w:lang w:val="en-US" w:eastAsia="ru-RU"/>
+              </w:rPr>
+              <w:t>int</w:t>
+            </w:r>
+            <w:proofErr w:type="spellEnd"/>
+          </w:p>
+        </w:tc>
+        <w:tc>
+          <w:tcPr>
+            <w:tcW w:w="1276" w:type="dxa"/>
+            <w:tcBorders>
+              <w:top w:val="single" w:sz="4" w:space="0" w:color="000000"/>
+              <w:left w:val="single" w:sz="4" w:space="0" w:color="000000"/>
+              <w:bottom w:val="single" w:sz="4" w:space="0" w:color="000000"/>
+              <w:right w:val="single" w:sz="4" w:space="0" w:color="000000"/>
+            </w:tcBorders>
+            <w:tcMar>
+              <w:top w:w="0" w:type="dxa"/>
+              <w:left w:w="108" w:type="dxa"/>
+              <w:bottom w:w="0" w:type="dxa"/>
+              <w:right w:w="108" w:type="dxa"/>
+            </w:tcMar>
+            <w:vAlign w:val="center"/>
+          </w:tcPr>
+          <w:p>
+            <w:pPr>
+              <w:ind w:firstLine="0"/>
+              <w:contextualSpacing w:val="0"/>
+              <w:jc w:val="center"/>
+              <w:rPr>
+                <w:rFonts w:eastAsia="Times New Roman" w:cs="Times New Roman"/>
+                <w:color w:val="000000"/>
+                <w:sz w:val="18"/>
+                <w:szCs w:val="18"/>
+                <w:lang w:val="en-US" w:eastAsia="ru-RU"/>
+              </w:rPr>
+            </w:pPr>
+          </w:p>
+        </w:tc>
+        <w:tc>
+          <w:tcPr>
+            <w:tcW w:w="992" w:type="dxa"/>
+            <w:tcBorders>
+              <w:top w:val="single" w:sz="4" w:space="0" w:color="000000"/>
+              <w:left w:val="single" w:sz="4" w:space="0" w:color="000000"/>
+              <w:bottom w:val="single" w:sz="4" w:space="0" w:color="000000"/>
+              <w:right w:val="single" w:sz="4" w:space="0" w:color="000000"/>
+            </w:tcBorders>
+            <w:tcMar>
+              <w:top w:w="0" w:type="dxa"/>
+              <w:left w:w="108" w:type="dxa"/>
+              <w:bottom w:w="0" w:type="dxa"/>
+              <w:right w:w="108" w:type="dxa"/>
+            </w:tcMar>
+            <w:vAlign w:val="center"/>
+          </w:tcPr>
+          <w:p>
+            <w:pPr>
+              <w:ind w:firstLine="0"/>
+              <w:contextualSpacing w:val="0"/>
+              <w:jc w:val="center"/>
+              <w:rPr>
+                <w:rFonts w:eastAsia="Times New Roman" w:cs="Times New Roman"/>
+                <w:sz w:val="18"/>
+                <w:szCs w:val="18"/>
+                <w:lang w:val="en-US" w:eastAsia="ru-RU"/>
+              </w:rPr>
+            </w:pPr>
           </w:p>
         </w:tc>
         <w:tc>
@@ -9247,7 +9751,7 @@
           <w:rFonts w:eastAsia="Times New Roman" w:cs="Times New Roman"/>
           <w:color w:val="000000"/>
           <w:szCs w:val="24"/>
-          <w:lang w:val="en-US" w:eastAsia="ru-RU"/>
+          <w:lang w:eastAsia="ru-RU"/>
         </w:rPr>
       </w:pPr>
     </w:p>
@@ -9489,16 +9993,7 @@
           <w:szCs w:val="24"/>
           <w:lang w:eastAsia="ru-RU"/>
         </w:rPr>
-        <w:t xml:space="preserve"> </w:t>
-      </w:r>
-      <w:r>
-        <w:rPr>
-          <w:rFonts w:eastAsia="Times New Roman" w:cs="Times New Roman"/>
-          <w:color w:val="000000"/>
-          <w:szCs w:val="24"/>
-          <w:lang w:eastAsia="ru-RU"/>
-        </w:rPr>
-        <w:t>[</w:t>
+        <w:t xml:space="preserve"> [</w:t>
       </w:r>
       <w:r>
         <w:rPr>
@@ -9552,16 +10047,7 @@
           <w:szCs w:val="24"/>
           <w:lang w:eastAsia="ru-RU"/>
         </w:rPr>
-        <w:t>&gt;</w:t>
-      </w:r>
-      <w:r>
-        <w:rPr>
-          <w:rFonts w:eastAsia="Times New Roman" w:cs="Times New Roman"/>
-          <w:color w:val="000000"/>
-          <w:szCs w:val="24"/>
-          <w:lang w:eastAsia="ru-RU"/>
-        </w:rPr>
-        <w:t xml:space="preserve"> </w:t>
+        <w:t xml:space="preserve">&gt; </w:t>
       </w:r>
       <w:r>
         <w:rPr>
@@ -9579,16 +10065,7 @@
           <w:szCs w:val="24"/>
           <w:lang w:eastAsia="ru-RU"/>
         </w:rPr>
-        <w:t xml:space="preserve"> </w:t>
-      </w:r>
-      <w:r>
-        <w:rPr>
-          <w:rFonts w:eastAsia="Times New Roman" w:cs="Times New Roman"/>
-          <w:color w:val="000000"/>
-          <w:szCs w:val="24"/>
-          <w:lang w:eastAsia="ru-RU"/>
-        </w:rPr>
-        <w:t>[</w:t>
+        <w:t xml:space="preserve"> [</w:t>
       </w:r>
       <w:proofErr w:type="spellStart"/>
       <w:r>
@@ -9694,7 +10171,7 @@
           <w:rFonts w:eastAsia="Times New Roman" w:cs="Times New Roman"/>
           <w:color w:val="000000"/>
           <w:szCs w:val="24"/>
-          <w:lang w:val="en-US" w:eastAsia="ru-RU"/>
+          <w:lang w:eastAsia="ru-RU"/>
         </w:rPr>
       </w:pPr>
     </w:p>
@@ -9715,16 +10192,7 @@
           <w:szCs w:val="24"/>
           <w:lang w:val="en-US" w:eastAsia="ru-RU"/>
         </w:rPr>
-        <w:t xml:space="preserve">select </w:t>
-      </w:r>
-      <w:r>
-        <w:rPr>
-          <w:rFonts w:eastAsia="Times New Roman" w:cs="Times New Roman"/>
-          <w:color w:val="000000"/>
-          <w:szCs w:val="24"/>
-          <w:lang w:val="en-US" w:eastAsia="ru-RU"/>
-        </w:rPr>
-        <w:t>a.[</w:t>
+        <w:t>select a.[</w:t>
       </w:r>
       <w:r>
         <w:rPr>
@@ -9760,16 +10228,7 @@
           <w:szCs w:val="24"/>
           <w:lang w:val="en-US" w:eastAsia="ru-RU"/>
         </w:rPr>
-        <w:t>]</w:t>
-      </w:r>
-      <w:r>
-        <w:rPr>
-          <w:rFonts w:eastAsia="Times New Roman" w:cs="Times New Roman"/>
-          <w:color w:val="000000"/>
-          <w:szCs w:val="24"/>
-          <w:lang w:val="en-US" w:eastAsia="ru-RU"/>
-        </w:rPr>
-        <w:t xml:space="preserve">, </w:t>
+        <w:t xml:space="preserve">], </w:t>
       </w:r>
       <w:proofErr w:type="spellStart"/>
       <w:r>
@@ -9857,25 +10316,7 @@
           <w:szCs w:val="24"/>
           <w:lang w:val="en-US" w:eastAsia="ru-RU"/>
         </w:rPr>
-        <w:t xml:space="preserve">], </w:t>
-      </w:r>
-      <w:r>
-        <w:rPr>
-          <w:rFonts w:eastAsia="Times New Roman" w:cs="Times New Roman"/>
-          <w:color w:val="000000"/>
-          <w:szCs w:val="24"/>
-          <w:lang w:val="en-US" w:eastAsia="ru-RU"/>
-        </w:rPr>
-        <w:t>count</w:t>
-      </w:r>
-      <w:r>
-        <w:rPr>
-          <w:rFonts w:eastAsia="Times New Roman" w:cs="Times New Roman"/>
-          <w:color w:val="000000"/>
-          <w:szCs w:val="24"/>
-          <w:lang w:val="en-US" w:eastAsia="ru-RU"/>
-        </w:rPr>
-        <w:t xml:space="preserve"> (*) as </w:t>
+        <w:t xml:space="preserve">], count (*) as </w:t>
       </w:r>
       <w:proofErr w:type="spellStart"/>
       <w:r>
@@ -10287,16 +10728,7 @@
           <w:szCs w:val="24"/>
           <w:lang w:val="en-US" w:eastAsia="ru-RU"/>
         </w:rPr>
-        <w:t>.</w:t>
-      </w:r>
-      <w:r>
-        <w:rPr>
-          <w:rFonts w:eastAsia="Times New Roman" w:cs="Times New Roman"/>
-          <w:color w:val="000000"/>
-          <w:szCs w:val="24"/>
-          <w:lang w:val="en-US" w:eastAsia="ru-RU"/>
-        </w:rPr>
-        <w:t>[</w:t>
+        <w:t>.[</w:t>
       </w:r>
       <w:r>
         <w:rPr>
@@ -10485,7 +10917,7 @@
           <w:rFonts w:eastAsia="Times New Roman" w:cs="Times New Roman"/>
           <w:color w:val="000000"/>
           <w:szCs w:val="24"/>
-          <w:lang w:val="en-US" w:eastAsia="ru-RU"/>
+          <w:lang w:eastAsia="ru-RU"/>
         </w:rPr>
       </w:pPr>
     </w:p>
@@ -10634,7 +11066,7 @@
           <w:rFonts w:eastAsia="Times New Roman" w:cs="Times New Roman"/>
           <w:color w:val="000000"/>
           <w:szCs w:val="24"/>
-          <w:lang w:eastAsia="ru-RU"/>
+          <w:lang w:val="en-US" w:eastAsia="ru-RU"/>
         </w:rPr>
       </w:pPr>
       <w:r>
@@ -10651,7 +11083,7 @@
           <w:rFonts w:eastAsia="Times New Roman" w:cs="Times New Roman"/>
           <w:color w:val="000000"/>
           <w:szCs w:val="24"/>
-          <w:lang w:eastAsia="ru-RU"/>
+          <w:lang w:val="en-US" w:eastAsia="ru-RU"/>
         </w:rPr>
         <w:t xml:space="preserve"> [</w:t>
       </w:r>
@@ -10669,7 +11101,7 @@
           <w:rFonts w:eastAsia="Times New Roman" w:cs="Times New Roman"/>
           <w:color w:val="000000"/>
           <w:szCs w:val="24"/>
-          <w:lang w:eastAsia="ru-RU"/>
+          <w:lang w:val="en-US" w:eastAsia="ru-RU"/>
         </w:rPr>
         <w:t xml:space="preserve">] </w:t>
       </w:r>
@@ -10687,7 +11119,7 @@
           <w:rFonts w:eastAsia="Times New Roman" w:cs="Times New Roman"/>
           <w:color w:val="000000"/>
           <w:szCs w:val="24"/>
-          <w:lang w:eastAsia="ru-RU"/>
+          <w:lang w:val="en-US" w:eastAsia="ru-RU"/>
         </w:rPr>
         <w:t xml:space="preserve"> </w:t>
       </w:r>
@@ -10811,7 +11243,7 @@
           <w:rFonts w:eastAsia="Times New Roman" w:cs="Times New Roman"/>
           <w:color w:val="000000"/>
           <w:szCs w:val="24"/>
-          <w:lang w:eastAsia="ru-RU"/>
+          <w:lang w:val="en-US" w:eastAsia="ru-RU"/>
         </w:rPr>
         <w:t xml:space="preserve">     </w:t>
       </w:r>
@@ -11530,27 +11962,7 @@
           <w:szCs w:val="24"/>
           <w:lang w:val="en-US" w:eastAsia="ru-RU"/>
         </w:rPr>
-        <w:t xml:space="preserve">] as </w:t>
-      </w:r>
-      <w:proofErr w:type="spellStart"/>
-      <w:r>
-        <w:rPr>
-          <w:rFonts w:eastAsia="Times New Roman" w:cs="Times New Roman"/>
-          <w:color w:val="000000"/>
-          <w:szCs w:val="24"/>
-          <w:lang w:val="en-US" w:eastAsia="ru-RU"/>
-        </w:rPr>
-        <w:t>a</w:t>
-      </w:r>
-      <w:proofErr w:type="spellEnd"/>
-      <w:r>
-        <w:rPr>
-          <w:rFonts w:eastAsia="Times New Roman" w:cs="Times New Roman"/>
-          <w:color w:val="000000"/>
-          <w:szCs w:val="24"/>
-          <w:lang w:val="en-US" w:eastAsia="ru-RU"/>
-        </w:rPr>
-        <w:t xml:space="preserve"> </w:t>
+        <w:t xml:space="preserve">] as a </w:t>
       </w:r>
     </w:p>
     <w:p>
@@ -11625,7 +12037,7 @@
           <w:rFonts w:eastAsia="Times New Roman" w:cs="Times New Roman"/>
           <w:color w:val="000000"/>
           <w:szCs w:val="24"/>
-          <w:lang w:eastAsia="ru-RU"/>
+          <w:lang w:val="en-US" w:eastAsia="ru-RU"/>
         </w:rPr>
         <w:t xml:space="preserve">    </w:t>
       </w:r>
@@ -11948,6 +12360,7 @@
           <w:szCs w:val="24"/>
           <w:lang w:eastAsia="ru-RU"/>
         </w:rPr>
+        <w:lastRenderedPageBreak/>
         <w:t>Какова для каждой породы разница между показателями породы и средними показателями по птицефабрике?</w:t>
       </w:r>
       <w:r>
@@ -12397,7 +12810,7 @@
           <w:rFonts w:eastAsia="Times New Roman" w:cs="Times New Roman"/>
           <w:color w:val="000000"/>
           <w:szCs w:val="24"/>
-          <w:lang w:val="en-US" w:eastAsia="ru-RU"/>
+          <w:lang w:eastAsia="ru-RU"/>
         </w:rPr>
       </w:pPr>
       <w:r>
@@ -12407,17 +12820,16 @@
           <w:szCs w:val="24"/>
           <w:lang w:val="en-US" w:eastAsia="ru-RU"/>
         </w:rPr>
-        <w:lastRenderedPageBreak/>
-        <w:t xml:space="preserve">from </w:t>
-      </w:r>
-      <w:r>
-        <w:rPr>
-          <w:rFonts w:eastAsia="Times New Roman" w:cs="Times New Roman"/>
-          <w:color w:val="000000"/>
-          <w:szCs w:val="24"/>
-          <w:lang w:val="en-US" w:eastAsia="ru-RU"/>
-        </w:rPr>
-        <w:t>[</w:t>
+        <w:t>from</w:t>
+      </w:r>
+      <w:r>
+        <w:rPr>
+          <w:rFonts w:eastAsia="Times New Roman" w:cs="Times New Roman"/>
+          <w:color w:val="000000"/>
+          <w:szCs w:val="24"/>
+          <w:lang w:eastAsia="ru-RU"/>
+        </w:rPr>
+        <w:t xml:space="preserve"> [</w:t>
       </w:r>
       <w:r>
         <w:rPr>
@@ -12433,16 +12845,25 @@
           <w:rFonts w:eastAsia="Times New Roman" w:cs="Times New Roman"/>
           <w:color w:val="000000"/>
           <w:szCs w:val="24"/>
-          <w:lang w:val="en-US" w:eastAsia="ru-RU"/>
-        </w:rPr>
-        <w:t>]</w:t>
-      </w:r>
-      <w:r>
-        <w:rPr>
-          <w:rFonts w:eastAsia="Times New Roman" w:cs="Times New Roman"/>
-          <w:color w:val="000000"/>
-          <w:szCs w:val="24"/>
-          <w:lang w:val="en-US" w:eastAsia="ru-RU"/>
+          <w:lang w:eastAsia="ru-RU"/>
+        </w:rPr>
+        <w:t xml:space="preserve">] </w:t>
+      </w:r>
+      <w:r>
+        <w:rPr>
+          <w:rFonts w:eastAsia="Times New Roman" w:cs="Times New Roman"/>
+          <w:color w:val="000000"/>
+          <w:szCs w:val="24"/>
+          <w:lang w:val="en-US" w:eastAsia="ru-RU"/>
+        </w:rPr>
+        <w:t>group</w:t>
+      </w:r>
+      <w:r>
+        <w:rPr>
+          <w:rFonts w:eastAsia="Times New Roman" w:cs="Times New Roman"/>
+          <w:color w:val="000000"/>
+          <w:szCs w:val="24"/>
+          <w:lang w:eastAsia="ru-RU"/>
         </w:rPr>
         <w:t xml:space="preserve"> </w:t>
       </w:r>
@@ -12453,8 +12874,18 @@
           <w:szCs w:val="24"/>
           <w:lang w:val="en-US" w:eastAsia="ru-RU"/>
         </w:rPr>
-        <w:t>group by [</w:t>
-      </w:r>
+        <w:t>by</w:t>
+      </w:r>
+      <w:r>
+        <w:rPr>
+          <w:rFonts w:eastAsia="Times New Roman" w:cs="Times New Roman"/>
+          <w:color w:val="000000"/>
+          <w:szCs w:val="24"/>
+          <w:lang w:eastAsia="ru-RU"/>
+        </w:rPr>
+        <w:t xml:space="preserve"> [</w:t>
+      </w:r>
+      <w:proofErr w:type="spellStart"/>
       <w:r>
         <w:rPr>
           <w:rFonts w:eastAsia="Times New Roman" w:cs="Times New Roman"/>
@@ -12469,7 +12900,7 @@
           <w:rFonts w:eastAsia="Times New Roman" w:cs="Times New Roman"/>
           <w:color w:val="000000"/>
           <w:szCs w:val="24"/>
-          <w:lang w:val="en-US" w:eastAsia="ru-RU"/>
+          <w:lang w:eastAsia="ru-RU"/>
         </w:rPr>
         <w:t>_</w:t>
       </w:r>
@@ -12482,12 +12913,13 @@
         </w:rPr>
         <w:t>породы</w:t>
       </w:r>
-      <w:r>
-        <w:rPr>
-          <w:rFonts w:eastAsia="Times New Roman" w:cs="Times New Roman"/>
-          <w:color w:val="000000"/>
-          <w:szCs w:val="24"/>
-          <w:lang w:val="en-US" w:eastAsia="ru-RU"/>
+      <w:proofErr w:type="spellEnd"/>
+      <w:r>
+        <w:rPr>
+          <w:rFonts w:eastAsia="Times New Roman" w:cs="Times New Roman"/>
+          <w:color w:val="000000"/>
+          <w:szCs w:val="24"/>
+          <w:lang w:eastAsia="ru-RU"/>
         </w:rPr>
         <w:t>]</w:t>
       </w:r>
@@ -12500,7 +12932,7 @@
           <w:rFonts w:eastAsia="Times New Roman" w:cs="Times New Roman"/>
           <w:color w:val="000000"/>
           <w:szCs w:val="24"/>
-          <w:lang w:val="en-US" w:eastAsia="ru-RU"/>
+          <w:lang w:eastAsia="ru-RU"/>
         </w:rPr>
       </w:pPr>
       <w:r>
@@ -12508,9 +12940,18 @@
           <w:rFonts w:eastAsia="Times New Roman" w:cs="Times New Roman"/>
           <w:color w:val="000000"/>
           <w:szCs w:val="24"/>
-          <w:lang w:val="en-US" w:eastAsia="ru-RU"/>
-        </w:rPr>
-        <w:t>) a</w:t>
+          <w:lang w:eastAsia="ru-RU"/>
+        </w:rPr>
+        <w:t xml:space="preserve">) </w:t>
+      </w:r>
+      <w:r>
+        <w:rPr>
+          <w:rFonts w:eastAsia="Times New Roman" w:cs="Times New Roman"/>
+          <w:color w:val="000000"/>
+          <w:szCs w:val="24"/>
+          <w:lang w:val="en-US" w:eastAsia="ru-RU"/>
+        </w:rPr>
+        <w:t>a</w:t>
       </w:r>
     </w:p>
     <w:p>
@@ -12521,7 +12962,7 @@
           <w:rFonts w:eastAsia="Times New Roman" w:cs="Times New Roman"/>
           <w:color w:val="000000"/>
           <w:szCs w:val="24"/>
-          <w:lang w:val="en-US" w:eastAsia="ru-RU"/>
+          <w:lang w:eastAsia="ru-RU"/>
         </w:rPr>
       </w:pPr>
       <w:r>
@@ -12531,7 +12972,16 @@
           <w:szCs w:val="24"/>
           <w:lang w:val="en-US" w:eastAsia="ru-RU"/>
         </w:rPr>
-        <w:t>join [</w:t>
+        <w:t>join</w:t>
+      </w:r>
+      <w:r>
+        <w:rPr>
+          <w:rFonts w:eastAsia="Times New Roman" w:cs="Times New Roman"/>
+          <w:color w:val="000000"/>
+          <w:szCs w:val="24"/>
+          <w:lang w:eastAsia="ru-RU"/>
+        </w:rPr>
+        <w:t xml:space="preserve"> [</w:t>
       </w:r>
       <w:r>
         <w:rPr>
@@ -12547,9 +12997,36 @@
           <w:rFonts w:eastAsia="Times New Roman" w:cs="Times New Roman"/>
           <w:color w:val="000000"/>
           <w:szCs w:val="24"/>
-          <w:lang w:val="en-US" w:eastAsia="ru-RU"/>
-        </w:rPr>
-        <w:t>] as b</w:t>
+          <w:lang w:eastAsia="ru-RU"/>
+        </w:rPr>
+        <w:t xml:space="preserve">] </w:t>
+      </w:r>
+      <w:r>
+        <w:rPr>
+          <w:rFonts w:eastAsia="Times New Roman" w:cs="Times New Roman"/>
+          <w:color w:val="000000"/>
+          <w:szCs w:val="24"/>
+          <w:lang w:val="en-US" w:eastAsia="ru-RU"/>
+        </w:rPr>
+        <w:t>as</w:t>
+      </w:r>
+      <w:r>
+        <w:rPr>
+          <w:rFonts w:eastAsia="Times New Roman" w:cs="Times New Roman"/>
+          <w:color w:val="000000"/>
+          <w:szCs w:val="24"/>
+          <w:lang w:eastAsia="ru-RU"/>
+        </w:rPr>
+        <w:t xml:space="preserve"> </w:t>
+      </w:r>
+      <w:r>
+        <w:rPr>
+          <w:rFonts w:eastAsia="Times New Roman" w:cs="Times New Roman"/>
+          <w:color w:val="000000"/>
+          <w:szCs w:val="24"/>
+          <w:lang w:val="en-US" w:eastAsia="ru-RU"/>
+        </w:rPr>
+        <w:t>b</w:t>
       </w:r>
     </w:p>
     <w:p>
@@ -12597,16 +13074,7 @@
           <w:szCs w:val="24"/>
           <w:lang w:eastAsia="ru-RU"/>
         </w:rPr>
-        <w:t>.</w:t>
-      </w:r>
-      <w:r>
-        <w:rPr>
-          <w:rFonts w:eastAsia="Times New Roman" w:cs="Times New Roman"/>
-          <w:color w:val="000000"/>
-          <w:szCs w:val="24"/>
-          <w:lang w:eastAsia="ru-RU"/>
-        </w:rPr>
-        <w:t>[</w:t>
+        <w:t>.[</w:t>
       </w:r>
       <w:proofErr w:type="spellStart"/>
       <w:r>
@@ -12644,16 +13112,7 @@
           <w:szCs w:val="24"/>
           <w:lang w:eastAsia="ru-RU"/>
         </w:rPr>
-        <w:t>]</w:t>
-      </w:r>
-      <w:r>
-        <w:rPr>
-          <w:rFonts w:eastAsia="Times New Roman" w:cs="Times New Roman"/>
-          <w:color w:val="000000"/>
-          <w:szCs w:val="24"/>
-          <w:lang w:eastAsia="ru-RU"/>
-        </w:rPr>
-        <w:t xml:space="preserve"> = </w:t>
+        <w:t xml:space="preserve">] = </w:t>
       </w:r>
       <w:r>
         <w:rPr>
@@ -12671,16 +13130,7 @@
           <w:szCs w:val="24"/>
           <w:lang w:eastAsia="ru-RU"/>
         </w:rPr>
-        <w:t>.</w:t>
-      </w:r>
-      <w:r>
-        <w:rPr>
-          <w:rFonts w:eastAsia="Times New Roman" w:cs="Times New Roman"/>
-          <w:color w:val="000000"/>
-          <w:szCs w:val="24"/>
-          <w:lang w:eastAsia="ru-RU"/>
-        </w:rPr>
-        <w:t>[</w:t>
+        <w:t>.[</w:t>
       </w:r>
       <w:proofErr w:type="spellStart"/>
       <w:r>
@@ -13263,16 +13713,7 @@
           <w:szCs w:val="24"/>
           <w:lang w:eastAsia="ru-RU"/>
         </w:rPr>
-        <w:t>]</w:t>
-      </w:r>
-      <w:r>
-        <w:rPr>
-          <w:rFonts w:eastAsia="Times New Roman" w:cs="Times New Roman"/>
-          <w:color w:val="000000"/>
-          <w:szCs w:val="24"/>
-          <w:lang w:eastAsia="ru-RU"/>
-        </w:rPr>
-        <w:t xml:space="preserve"> </w:t>
+        <w:t xml:space="preserve">] </w:t>
       </w:r>
     </w:p>
     <w:p>
@@ -13711,7 +14152,7 @@
           <w:rFonts w:eastAsia="Times New Roman" w:cs="Times New Roman"/>
           <w:color w:val="000000"/>
           <w:szCs w:val="24"/>
-          <w:lang w:val="en-US" w:eastAsia="ru-RU"/>
+          <w:lang w:eastAsia="ru-RU"/>
         </w:rPr>
       </w:pPr>
     </w:p>
@@ -13799,16 +14240,7 @@
           <w:szCs w:val="24"/>
           <w:lang w:eastAsia="ru-RU"/>
         </w:rPr>
-        <w:t>К</w:t>
-      </w:r>
-      <w:r>
-        <w:rPr>
-          <w:rFonts w:eastAsia="Times New Roman" w:cs="Times New Roman"/>
-          <w:color w:val="000000"/>
-          <w:szCs w:val="24"/>
-          <w:lang w:eastAsia="ru-RU"/>
-        </w:rPr>
-        <w:t>оличество</w:t>
+        <w:t>Количество</w:t>
       </w:r>
       <w:r>
         <w:rPr>
@@ -13917,12 +14349,7 @@
     </w:p>
     <w:p>
       <w:r>
-        <w:t>Навык построения инфол</w:t>
-      </w:r>
-      <w:bookmarkStart w:id="0" w:name="_GoBack"/>
-      <w:bookmarkEnd w:id="0"/>
-      <w:r>
-        <w:t>огической модели освоен.</w:t>
+        <w:t>Навык построения инфологической модели освоен.</w:t>
       </w:r>
     </w:p>
     <w:sectPr>
@@ -15557,7 +15984,7 @@
 </file>
 
 <file path=customXml/itemProps1.xml><?xml version="1.0" encoding="utf-8"?>
-<ds:datastoreItem xmlns:ds="http://schemas.openxmlformats.org/officeDocument/2006/customXml" ds:itemID="{8B55CA6D-5D9F-4E75-9A32-D2921DA94895}">
+<ds:datastoreItem xmlns:ds="http://schemas.openxmlformats.org/officeDocument/2006/customXml" ds:itemID="{5C551B76-15DD-4F37-BAE8-03180DEE6DD4}">
   <ds:schemaRefs>
     <ds:schemaRef ds:uri="http://schemas.openxmlformats.org/officeDocument/2006/bibliography"/>
   </ds:schemaRefs>
